--- a/Hsitorias de usuarios.docx
+++ b/Hsitorias de usuarios.docx
@@ -5,23 +5,35 @@
     <w:p>
       <w:pPr>
         <w:rPr>
+          <w:rFonts w:ascii="Times New Roman" w:hAnsi="Times New Roman" w:cs="Times New Roman"/>
+          <w:b/>
+          <w:color w:val="000000" w:themeColor="text1"/>
           <w:lang w:val="es-ES"/>
         </w:rPr>
       </w:pPr>
       <w:r>
         <w:rPr>
+          <w:rFonts w:ascii="Times New Roman" w:hAnsi="Times New Roman" w:cs="Times New Roman"/>
+          <w:b/>
+          <w:color w:val="000000" w:themeColor="text1"/>
           <w:lang w:val="es-ES"/>
         </w:rPr>
         <w:t xml:space="preserve">Como </w:t>
       </w:r>
       <w:r>
         <w:rPr>
+          <w:rFonts w:ascii="Times New Roman" w:hAnsi="Times New Roman" w:cs="Times New Roman"/>
+          <w:b/>
+          <w:color w:val="000000" w:themeColor="text1"/>
           <w:lang w:val="es-ES"/>
         </w:rPr>
         <w:t>un cliente</w:t>
       </w:r>
       <w:r>
         <w:rPr>
+          <w:rFonts w:ascii="Times New Roman" w:hAnsi="Times New Roman" w:cs="Times New Roman"/>
+          <w:b/>
+          <w:color w:val="000000" w:themeColor="text1"/>
           <w:lang w:val="es-ES"/>
         </w:rPr>
         <w:t xml:space="preserve"> que habla una lengua nativa (quechua o </w:t>
@@ -29,6 +41,9 @@
       <w:proofErr w:type="spellStart"/>
       <w:r>
         <w:rPr>
+          <w:rFonts w:ascii="Times New Roman" w:hAnsi="Times New Roman" w:cs="Times New Roman"/>
+          <w:b/>
+          <w:color w:val="000000" w:themeColor="text1"/>
           <w:lang w:val="es-ES"/>
         </w:rPr>
         <w:t>aymara</w:t>
@@ -36,42 +51,63 @@
       <w:proofErr w:type="spellEnd"/>
       <w:r>
         <w:rPr>
+          <w:rFonts w:ascii="Times New Roman" w:hAnsi="Times New Roman" w:cs="Times New Roman"/>
+          <w:b/>
+          <w:color w:val="000000" w:themeColor="text1"/>
           <w:lang w:val="es-ES"/>
         </w:rPr>
         <w:t>),</w:t>
       </w:r>
       <w:r>
         <w:rPr>
+          <w:rFonts w:ascii="Times New Roman" w:hAnsi="Times New Roman" w:cs="Times New Roman"/>
+          <w:b/>
+          <w:color w:val="000000" w:themeColor="text1"/>
           <w:lang w:val="es-ES"/>
         </w:rPr>
         <w:t xml:space="preserve"> yo debería </w:t>
       </w:r>
       <w:r>
         <w:rPr>
+          <w:rFonts w:ascii="Times New Roman" w:hAnsi="Times New Roman" w:cs="Times New Roman"/>
+          <w:b/>
+          <w:color w:val="000000" w:themeColor="text1"/>
           <w:lang w:val="es-ES"/>
         </w:rPr>
         <w:t xml:space="preserve">contar con información acerca de las enfermedades </w:t>
       </w:r>
       <w:r>
         <w:rPr>
+          <w:rFonts w:ascii="Times New Roman" w:hAnsi="Times New Roman" w:cs="Times New Roman"/>
+          <w:b/>
+          <w:color w:val="000000" w:themeColor="text1"/>
           <w:lang w:val="es-ES"/>
         </w:rPr>
         <w:t>relacionadas</w:t>
       </w:r>
       <w:r>
         <w:rPr>
+          <w:rFonts w:ascii="Times New Roman" w:hAnsi="Times New Roman" w:cs="Times New Roman"/>
+          <w:b/>
+          <w:color w:val="000000" w:themeColor="text1"/>
           <w:lang w:val="es-ES"/>
         </w:rPr>
         <w:t xml:space="preserve"> como la anemia y/o diabetes </w:t>
       </w:r>
       <w:r>
         <w:rPr>
+          <w:rFonts w:ascii="Times New Roman" w:hAnsi="Times New Roman" w:cs="Times New Roman"/>
+          <w:b/>
+          <w:color w:val="000000" w:themeColor="text1"/>
           <w:lang w:val="es-ES"/>
         </w:rPr>
         <w:t>a fin de</w:t>
       </w:r>
       <w:r>
         <w:rPr>
+          <w:rFonts w:ascii="Times New Roman" w:hAnsi="Times New Roman" w:cs="Times New Roman"/>
+          <w:b/>
+          <w:color w:val="000000" w:themeColor="text1"/>
           <w:lang w:val="es-ES"/>
         </w:rPr>
         <w:t xml:space="preserve"> mejorar mi salud con la información que me brinden. </w:t>
@@ -80,6 +116,8 @@
     <w:p>
       <w:pPr>
         <w:rPr>
+          <w:b/>
+          <w:color w:val="000000" w:themeColor="text1"/>
           <w:lang w:val="es-ES"/>
         </w:rPr>
       </w:pPr>
@@ -107,8 +145,9 @@
         </w:tabs>
         <w:spacing w:after="0" w:line="240" w:lineRule="auto"/>
         <w:rPr>
-          <w:rFonts w:ascii="Courier New" w:eastAsia="Times New Roman" w:hAnsi="Courier New" w:cs="Courier New"/>
-          <w:color w:val="000000"/>
+          <w:rFonts w:ascii="Times New Roman" w:eastAsia="Times New Roman" w:hAnsi="Times New Roman" w:cs="Times New Roman"/>
+          <w:b/>
+          <w:color w:val="000000" w:themeColor="text1"/>
           <w:sz w:val="21"/>
           <w:szCs w:val="21"/>
           <w:lang w:val="es-ES"/>
@@ -116,8 +155,9 @@
       </w:pPr>
       <w:r>
         <w:rPr>
-          <w:rFonts w:ascii="Courier New" w:eastAsia="Times New Roman" w:hAnsi="Courier New" w:cs="Courier New"/>
-          <w:color w:val="000000"/>
+          <w:rFonts w:ascii="Times New Roman" w:eastAsia="Times New Roman" w:hAnsi="Times New Roman" w:cs="Times New Roman"/>
+          <w:b/>
+          <w:color w:val="000000" w:themeColor="text1"/>
           <w:sz w:val="21"/>
           <w:szCs w:val="21"/>
           <w:lang w:val="es-ES"/>
@@ -127,8 +167,9 @@
       <w:proofErr w:type="spellStart"/>
       <w:r>
         <w:rPr>
-          <w:rFonts w:ascii="Courier New" w:eastAsia="Times New Roman" w:hAnsi="Courier New" w:cs="Courier New"/>
-          <w:color w:val="000000"/>
+          <w:rFonts w:ascii="Times New Roman" w:eastAsia="Times New Roman" w:hAnsi="Times New Roman" w:cs="Times New Roman"/>
+          <w:b/>
+          <w:color w:val="000000" w:themeColor="text1"/>
           <w:sz w:val="21"/>
           <w:szCs w:val="21"/>
           <w:lang w:val="es-ES"/>
@@ -138,40 +179,33 @@
       <w:proofErr w:type="spellEnd"/>
       <w:r>
         <w:rPr>
-          <w:rFonts w:ascii="Courier New" w:eastAsia="Times New Roman" w:hAnsi="Courier New" w:cs="Courier New"/>
-          <w:color w:val="000000"/>
+          <w:rFonts w:ascii="Times New Roman" w:eastAsia="Times New Roman" w:hAnsi="Times New Roman" w:cs="Times New Roman"/>
+          <w:b/>
+          <w:color w:val="000000" w:themeColor="text1"/>
           <w:sz w:val="21"/>
           <w:szCs w:val="21"/>
           <w:lang w:val="es-ES"/>
         </w:rPr>
-        <w:t xml:space="preserve"> yo d</w:t>
-      </w:r>
-      <w:r>
-        <w:rPr>
-          <w:rFonts w:ascii="Courier New" w:eastAsia="Times New Roman" w:hAnsi="Courier New" w:cs="Courier New"/>
-          <w:color w:val="000000"/>
+        <w:t xml:space="preserve"> yo debería contar con la capacidad de crear interfaces tanto como en web y </w:t>
+      </w:r>
+      <w:proofErr w:type="spellStart"/>
+      <w:r>
+        <w:rPr>
+          <w:rFonts w:ascii="Times New Roman" w:eastAsia="Times New Roman" w:hAnsi="Times New Roman" w:cs="Times New Roman"/>
+          <w:b/>
+          <w:color w:val="000000" w:themeColor="text1"/>
           <w:sz w:val="21"/>
           <w:szCs w:val="21"/>
           <w:lang w:val="es-ES"/>
         </w:rPr>
-        <w:t xml:space="preserve">ebería contar con la capacidad de crear interfaces tanto como en web y </w:t>
-      </w:r>
-      <w:proofErr w:type="spellStart"/>
-      <w:r>
-        <w:rPr>
-          <w:rFonts w:ascii="Courier New" w:eastAsia="Times New Roman" w:hAnsi="Courier New" w:cs="Courier New"/>
-          <w:color w:val="000000"/>
-          <w:sz w:val="21"/>
-          <w:szCs w:val="21"/>
-          <w:lang w:val="es-ES"/>
-        </w:rPr>
         <w:t>android</w:t>
       </w:r>
       <w:proofErr w:type="spellEnd"/>
       <w:r>
         <w:rPr>
-          <w:rFonts w:ascii="Courier New" w:eastAsia="Times New Roman" w:hAnsi="Courier New" w:cs="Courier New"/>
-          <w:color w:val="000000"/>
+          <w:rFonts w:ascii="Times New Roman" w:eastAsia="Times New Roman" w:hAnsi="Times New Roman" w:cs="Times New Roman"/>
+          <w:b/>
+          <w:color w:val="000000" w:themeColor="text1"/>
           <w:sz w:val="21"/>
           <w:szCs w:val="21"/>
           <w:lang w:val="es-ES"/>
@@ -202,8 +236,9 @@
         </w:tabs>
         <w:spacing w:after="0" w:line="240" w:lineRule="auto"/>
         <w:rPr>
-          <w:rFonts w:ascii="Courier New" w:eastAsia="Times New Roman" w:hAnsi="Courier New" w:cs="Courier New"/>
-          <w:color w:val="000000"/>
+          <w:rFonts w:ascii="Times New Roman" w:eastAsia="Times New Roman" w:hAnsi="Times New Roman" w:cs="Times New Roman"/>
+          <w:b/>
+          <w:color w:val="000000" w:themeColor="text1"/>
           <w:sz w:val="21"/>
           <w:szCs w:val="21"/>
           <w:lang w:val="es-ES"/>
@@ -233,8 +268,9 @@
         </w:tabs>
         <w:spacing w:after="0" w:line="240" w:lineRule="auto"/>
         <w:rPr>
-          <w:rFonts w:ascii="Courier New" w:eastAsia="Times New Roman" w:hAnsi="Courier New" w:cs="Courier New"/>
-          <w:color w:val="000000"/>
+          <w:rFonts w:ascii="Times New Roman" w:eastAsia="Times New Roman" w:hAnsi="Times New Roman" w:cs="Times New Roman"/>
+          <w:b/>
+          <w:color w:val="000000" w:themeColor="text1"/>
           <w:sz w:val="21"/>
           <w:szCs w:val="21"/>
           <w:lang w:val="es-ES"/>
@@ -242,62 +278,33 @@
       </w:pPr>
       <w:r>
         <w:rPr>
-          <w:rFonts w:ascii="Courier New" w:eastAsia="Times New Roman" w:hAnsi="Courier New" w:cs="Courier New"/>
-          <w:color w:val="000000"/>
+          <w:rFonts w:ascii="Times New Roman" w:eastAsia="Times New Roman" w:hAnsi="Times New Roman" w:cs="Times New Roman"/>
+          <w:b/>
+          <w:color w:val="000000" w:themeColor="text1"/>
           <w:sz w:val="21"/>
           <w:szCs w:val="21"/>
           <w:lang w:val="es-ES"/>
         </w:rPr>
-        <w:t xml:space="preserve">Como usuario </w:t>
-      </w:r>
-      <w:bookmarkStart w:id="0" w:name="_GoBack"/>
-      <w:bookmarkEnd w:id="0"/>
-      <w:r>
-        <w:rPr>
-          <w:rFonts w:ascii="Courier New" w:eastAsia="Times New Roman" w:hAnsi="Courier New" w:cs="Courier New"/>
-          <w:color w:val="000000"/>
+        <w:t xml:space="preserve">Como usuario debería contar con la capacidad de realizar un test de estilo de vida que acepte lenguas nativas como el quechua y </w:t>
+      </w:r>
+      <w:proofErr w:type="spellStart"/>
+      <w:r>
+        <w:rPr>
+          <w:rFonts w:ascii="Times New Roman" w:eastAsia="Times New Roman" w:hAnsi="Times New Roman" w:cs="Times New Roman"/>
+          <w:b/>
+          <w:color w:val="000000" w:themeColor="text1"/>
           <w:sz w:val="21"/>
           <w:szCs w:val="21"/>
           <w:lang w:val="es-ES"/>
         </w:rPr>
-        <w:t>debería contar con la capacidad de realizar un test de estilo de vida que acepte lenguas nativas como el quechua</w:t>
-      </w:r>
-      <w:r>
-        <w:rPr>
-          <w:rFonts w:ascii="Courier New" w:eastAsia="Times New Roman" w:hAnsi="Courier New" w:cs="Courier New"/>
-          <w:color w:val="000000"/>
-          <w:sz w:val="21"/>
-          <w:szCs w:val="21"/>
-          <w:lang w:val="es-ES"/>
-        </w:rPr>
-        <w:t xml:space="preserve"> y </w:t>
-      </w:r>
-      <w:proofErr w:type="spellStart"/>
-      <w:r>
-        <w:rPr>
-          <w:rFonts w:ascii="Courier New" w:eastAsia="Times New Roman" w:hAnsi="Courier New" w:cs="Courier New"/>
-          <w:color w:val="000000"/>
-          <w:sz w:val="21"/>
-          <w:szCs w:val="21"/>
-          <w:lang w:val="es-ES"/>
-        </w:rPr>
-        <w:t>a</w:t>
-      </w:r>
-      <w:r>
-        <w:rPr>
-          <w:rFonts w:ascii="Courier New" w:eastAsia="Times New Roman" w:hAnsi="Courier New" w:cs="Courier New"/>
-          <w:color w:val="000000"/>
-          <w:sz w:val="21"/>
-          <w:szCs w:val="21"/>
-          <w:lang w:val="es-ES"/>
-        </w:rPr>
-        <w:t>ymara</w:t>
+        <w:t>aymara</w:t>
       </w:r>
       <w:proofErr w:type="spellEnd"/>
       <w:r>
         <w:rPr>
-          <w:rFonts w:ascii="Courier New" w:eastAsia="Times New Roman" w:hAnsi="Courier New" w:cs="Courier New"/>
-          <w:color w:val="000000"/>
+          <w:rFonts w:ascii="Times New Roman" w:eastAsia="Times New Roman" w:hAnsi="Times New Roman" w:cs="Times New Roman"/>
+          <w:b/>
+          <w:color w:val="000000" w:themeColor="text1"/>
           <w:sz w:val="21"/>
           <w:szCs w:val="21"/>
           <w:lang w:val="es-ES"/>
@@ -308,9 +315,145 @@
     <w:p>
       <w:pPr>
         <w:rPr>
+          <w:rFonts w:ascii="Times New Roman" w:hAnsi="Times New Roman" w:cs="Times New Roman"/>
           <w:lang w:val="es-ES"/>
         </w:rPr>
       </w:pPr>
+    </w:p>
+    <w:p>
+      <w:pPr>
+        <w:rPr>
+          <w:rFonts w:ascii="Times New Roman" w:hAnsi="Times New Roman" w:cs="Times New Roman"/>
+          <w:b/>
+          <w:color w:val="000000" w:themeColor="text1"/>
+          <w:lang w:val="es-ES"/>
+        </w:rPr>
+      </w:pPr>
+      <w:r>
+        <w:rPr>
+          <w:rFonts w:ascii="Times New Roman" w:hAnsi="Times New Roman" w:cs="Times New Roman"/>
+          <w:b/>
+          <w:color w:val="000000" w:themeColor="text1"/>
+          <w:sz w:val="20"/>
+          <w:szCs w:val="20"/>
+          <w:lang w:val="es-ES"/>
+        </w:rPr>
+        <w:t>Como cliente yo debería</w:t>
+      </w:r>
+      <w:r>
+        <w:rPr>
+          <w:rFonts w:ascii="Times New Roman" w:hAnsi="Times New Roman" w:cs="Times New Roman"/>
+          <w:b/>
+          <w:color w:val="000000" w:themeColor="text1"/>
+          <w:sz w:val="20"/>
+          <w:szCs w:val="20"/>
+          <w:lang w:val="es-ES"/>
+        </w:rPr>
+        <w:t xml:space="preserve"> tener </w:t>
+      </w:r>
+      <w:r>
+        <w:rPr>
+          <w:rFonts w:ascii="Times New Roman" w:hAnsi="Times New Roman" w:cs="Times New Roman"/>
+          <w:b/>
+          <w:color w:val="000000" w:themeColor="text1"/>
+          <w:sz w:val="20"/>
+          <w:szCs w:val="20"/>
+          <w:lang w:val="es-ES"/>
+        </w:rPr>
+        <w:t xml:space="preserve">aplicación con </w:t>
+      </w:r>
+      <w:r>
+        <w:rPr>
+          <w:rFonts w:ascii="Times New Roman" w:hAnsi="Times New Roman" w:cs="Times New Roman"/>
+          <w:b/>
+          <w:color w:val="000000" w:themeColor="text1"/>
+          <w:sz w:val="20"/>
+          <w:szCs w:val="20"/>
+          <w:lang w:val="es-ES"/>
+        </w:rPr>
+        <w:t xml:space="preserve">un diseño de vista que pueda aportarme la </w:t>
+      </w:r>
+      <w:r>
+        <w:rPr>
+          <w:rFonts w:ascii="Times New Roman" w:hAnsi="Times New Roman" w:cs="Times New Roman"/>
+          <w:b/>
+          <w:color w:val="000000" w:themeColor="text1"/>
+          <w:sz w:val="20"/>
+          <w:szCs w:val="20"/>
+          <w:lang w:val="es-ES"/>
+        </w:rPr>
+        <w:t>información</w:t>
+      </w:r>
+      <w:r>
+        <w:rPr>
+          <w:rFonts w:ascii="Times New Roman" w:hAnsi="Times New Roman" w:cs="Times New Roman"/>
+          <w:b/>
+          <w:color w:val="000000" w:themeColor="text1"/>
+          <w:sz w:val="20"/>
+          <w:szCs w:val="20"/>
+          <w:lang w:val="es-ES"/>
+        </w:rPr>
+        <w:t xml:space="preserve"> ordenada y legible</w:t>
+      </w:r>
+      <w:r>
+        <w:rPr>
+          <w:rFonts w:ascii="Times New Roman" w:hAnsi="Times New Roman" w:cs="Times New Roman"/>
+          <w:b/>
+          <w:color w:val="000000" w:themeColor="text1"/>
+          <w:sz w:val="20"/>
+          <w:szCs w:val="20"/>
+          <w:lang w:val="es-ES"/>
+        </w:rPr>
+        <w:t xml:space="preserve"> </w:t>
+      </w:r>
+      <w:proofErr w:type="spellStart"/>
+      <w:r>
+        <w:rPr>
+          <w:rFonts w:ascii="Times New Roman" w:hAnsi="Times New Roman" w:cs="Times New Roman"/>
+          <w:b/>
+          <w:color w:val="000000" w:themeColor="text1"/>
+          <w:sz w:val="20"/>
+          <w:szCs w:val="20"/>
+          <w:lang w:val="es-ES"/>
+        </w:rPr>
+        <w:t>afin</w:t>
+      </w:r>
+      <w:proofErr w:type="spellEnd"/>
+      <w:r>
+        <w:rPr>
+          <w:rFonts w:ascii="Times New Roman" w:hAnsi="Times New Roman" w:cs="Times New Roman"/>
+          <w:b/>
+          <w:color w:val="000000" w:themeColor="text1"/>
+          <w:sz w:val="20"/>
+          <w:szCs w:val="20"/>
+          <w:lang w:val="es-ES"/>
+        </w:rPr>
+        <w:t xml:space="preserve"> de tener una mejor entendimiento o interacción</w:t>
+      </w:r>
+      <w:bookmarkStart w:id="0" w:name="_GoBack"/>
+      <w:bookmarkEnd w:id="0"/>
+      <w:r>
+        <w:rPr>
+          <w:rFonts w:ascii="Times New Roman" w:hAnsi="Times New Roman" w:cs="Times New Roman"/>
+          <w:b/>
+          <w:color w:val="000000" w:themeColor="text1"/>
+          <w:sz w:val="20"/>
+          <w:szCs w:val="20"/>
+          <w:lang w:val="es-ES"/>
+        </w:rPr>
+        <w:t xml:space="preserve"> con la aplicación</w:t>
+      </w:r>
+      <w:r>
+        <w:rPr>
+          <w:rFonts w:ascii="Times New Roman" w:hAnsi="Times New Roman" w:cs="Times New Roman"/>
+          <w:b/>
+          <w:color w:val="000000" w:themeColor="text1"/>
+          <w:sz w:val="20"/>
+          <w:szCs w:val="20"/>
+          <w:lang w:val="es-ES"/>
+        </w:rPr>
+        <w:t>.</w:t>
+      </w:r>
     </w:p>
     <w:sectPr>
       <w:pgSz w:w="12240" w:h="15840"/>
